--- a/分布式实验报告.docx
+++ b/分布式实验报告.docx
@@ -355,84 +355,83 @@
           <w:szCs w:val="32"/>
           <w:u w:val="single"/>
         </w:rPr>
-        <w:t xml:space="preserve"> 202320000392</w:t>
-      </w:r>
-      <w:r>
-        <w:rPr>
-          <w:rFonts w:hint="eastAsia"/>
+        <w:t xml:space="preserve"> </w:t>
+      </w:r>
+      <w:r>
+        <w:rPr>
           <w:b/>
           <w:sz w:val="32"/>
           <w:szCs w:val="32"/>
           <w:u w:val="single"/>
         </w:rPr>
-        <w:t xml:space="preserve">          </w:t>
-      </w:r>
-    </w:p>
-    <w:p>
-      <w:pPr>
-        <w:ind w:left="420" w:firstLine="420"/>
-        <w:rPr>
+        <w:t xml:space="preserve">             </w:t>
+      </w:r>
+      <w:r>
+        <w:rPr>
+          <w:rFonts w:hint="eastAsia"/>
           <w:b/>
           <w:sz w:val="32"/>
           <w:szCs w:val="32"/>
           <w:u w:val="single"/>
         </w:rPr>
-      </w:pPr>
-      <w:r>
-        <w:rPr>
-          <w:rFonts w:hint="eastAsia"/>
-          <w:b/>
-          <w:sz w:val="32"/>
-          <w:szCs w:val="32"/>
-        </w:rPr>
-        <w:t>姓</w:t>
-      </w:r>
-      <w:r>
-        <w:rPr>
-          <w:rFonts w:hint="eastAsia"/>
-          <w:b/>
-          <w:sz w:val="32"/>
-          <w:szCs w:val="32"/>
-        </w:rPr>
-        <w:t xml:space="preserve">    </w:t>
-      </w:r>
-      <w:r>
-        <w:rPr>
-          <w:rFonts w:hint="eastAsia"/>
-          <w:b/>
-          <w:sz w:val="32"/>
-          <w:szCs w:val="32"/>
-        </w:rPr>
-        <w:t>名：</w:t>
-      </w:r>
-      <w:r>
-        <w:rPr>
-          <w:rFonts w:hint="eastAsia"/>
+        <w:t xml:space="preserve">          </w:t>
+      </w:r>
+    </w:p>
+    <w:p>
+      <w:pPr>
+        <w:ind w:left="420" w:firstLine="420"/>
+        <w:rPr>
           <w:b/>
           <w:sz w:val="32"/>
           <w:szCs w:val="32"/>
           <w:u w:val="single"/>
         </w:rPr>
-        <w:t xml:space="preserve">        </w:t>
-      </w:r>
-      <w:r>
-        <w:rPr>
+      </w:pPr>
+      <w:r>
+        <w:rPr>
+          <w:rFonts w:hint="eastAsia"/>
+          <w:b/>
+          <w:sz w:val="32"/>
+          <w:szCs w:val="32"/>
+        </w:rPr>
+        <w:t>姓</w:t>
+      </w:r>
+      <w:r>
+        <w:rPr>
+          <w:rFonts w:hint="eastAsia"/>
+          <w:b/>
+          <w:sz w:val="32"/>
+          <w:szCs w:val="32"/>
+        </w:rPr>
+        <w:t xml:space="preserve">    </w:t>
+      </w:r>
+      <w:r>
+        <w:rPr>
+          <w:rFonts w:hint="eastAsia"/>
+          <w:b/>
+          <w:sz w:val="32"/>
+          <w:szCs w:val="32"/>
+        </w:rPr>
+        <w:t>名：</w:t>
+      </w:r>
+      <w:r>
+        <w:rPr>
+          <w:rFonts w:hint="eastAsia"/>
           <w:b/>
           <w:sz w:val="32"/>
           <w:szCs w:val="32"/>
           <w:u w:val="single"/>
         </w:rPr>
-        <w:t xml:space="preserve">  </w:t>
-      </w:r>
-      <w:r>
-        <w:rPr>
-          <w:rFonts w:hint="eastAsia"/>
+        <w:t xml:space="preserve">        </w:t>
+      </w:r>
+      <w:r>
+        <w:rPr>
           <w:b/>
           <w:sz w:val="32"/>
           <w:szCs w:val="32"/>
           <w:u w:val="single"/>
         </w:rPr>
-        <w:t xml:space="preserve"> </w:t>
+        <w:t xml:space="preserve">  </w:t>
       </w:r>
       <w:r>
         <w:rPr>
@@ -442,7 +441,7 @@
           <w:szCs w:val="32"/>
           <w:u w:val="single"/>
         </w:rPr>
-        <w:t>于清源</w:t>
+        <w:t xml:space="preserve"> </w:t>
       </w:r>
       <w:r>
         <w:rPr>
@@ -452,7 +451,7 @@
           <w:szCs w:val="32"/>
           <w:u w:val="single"/>
         </w:rPr>
-        <w:t xml:space="preserve">        </w:t>
+        <w:t xml:space="preserve"> </w:t>
       </w:r>
       <w:r>
         <w:rPr>
@@ -461,7 +460,7 @@
           <w:szCs w:val="32"/>
           <w:u w:val="single"/>
         </w:rPr>
-        <w:t xml:space="preserve"> </w:t>
+        <w:t xml:space="preserve">      </w:t>
       </w:r>
       <w:r>
         <w:rPr>
@@ -471,6 +470,25 @@
           <w:szCs w:val="32"/>
           <w:u w:val="single"/>
         </w:rPr>
+        <w:t xml:space="preserve">        </w:t>
+      </w:r>
+      <w:r>
+        <w:rPr>
+          <w:b/>
+          <w:sz w:val="32"/>
+          <w:szCs w:val="32"/>
+          <w:u w:val="single"/>
+        </w:rPr>
+        <w:t xml:space="preserve"> </w:t>
+      </w:r>
+      <w:r>
+        <w:rPr>
+          <w:rFonts w:hint="eastAsia"/>
+          <w:b/>
+          <w:sz w:val="32"/>
+          <w:szCs w:val="32"/>
+          <w:u w:val="single"/>
+        </w:rPr>
         <w:t xml:space="preserve">     </w:t>
       </w:r>
     </w:p>
@@ -667,7 +685,6 @@
         </w:rPr>
         <w:t xml:space="preserve">   </w:t>
       </w:r>
-      <w:proofErr w:type="gramStart"/>
       <w:r>
         <w:rPr>
           <w:rFonts w:eastAsia="黑体" w:hint="eastAsia"/>
@@ -677,7 +694,6 @@
         </w:rPr>
         <w:t>验</w:t>
       </w:r>
-      <w:proofErr w:type="gramEnd"/>
       <w:r>
         <w:rPr>
           <w:rFonts w:eastAsia="黑体" w:hint="eastAsia"/>
@@ -1021,19 +1037,11 @@
           <w:numId w:val="4"/>
         </w:numPr>
       </w:pPr>
-      <w:proofErr w:type="gramStart"/>
-      <w:r>
-        <w:rPr>
-          <w:rFonts w:hint="eastAsia"/>
-        </w:rPr>
-        <w:t>若数据</w:t>
-      </w:r>
-      <w:proofErr w:type="gramEnd"/>
-      <w:r>
-        <w:rPr>
-          <w:rFonts w:hint="eastAsia"/>
-        </w:rPr>
-        <w:t>所在目标存储服务器与接入服务器不同，则接入服务器向目标存储服务器发起相同操作请求，并将目标服务器结果返回客户端。</w:t>
+      <w:r>
+        <w:rPr>
+          <w:rFonts w:hint="eastAsia"/>
+        </w:rPr>
+        <w:t>若数据所在目标存储服务器与接入服务器不同，则接入服务器向目标存储服务器发起相同操作请求，并将目标服务器结果返回客户端。</w:t>
       </w:r>
     </w:p>
     <w:p>
@@ -1122,21 +1130,7 @@
         <w:rPr>
           <w:rFonts w:hint="eastAsia"/>
         </w:rPr>
-        <w:t>方法，请求</w:t>
-      </w:r>
-      <w:proofErr w:type="gramStart"/>
-      <w:r>
-        <w:rPr>
-          <w:rFonts w:hint="eastAsia"/>
-        </w:rPr>
-        <w:t>发送至根路径</w:t>
-      </w:r>
-      <w:proofErr w:type="gramEnd"/>
-      <w:r>
-        <w:rPr>
-          <w:rFonts w:hint="eastAsia"/>
-        </w:rPr>
-        <w:t>，请求体为</w:t>
+        <w:t>方法，请求发送至根路径，请求体为</w:t>
       </w:r>
       <w:r>
         <w:rPr>
@@ -1603,21 +1597,7 @@
         <w:rPr>
           <w:rFonts w:hint="eastAsia"/>
         </w:rPr>
-        <w:t>）算法作为缓存管理的核心策略。该策略通过优先</w:t>
-      </w:r>
-      <w:proofErr w:type="gramStart"/>
-      <w:r>
-        <w:rPr>
-          <w:rFonts w:hint="eastAsia"/>
-        </w:rPr>
-        <w:t>淘汰长</w:t>
-      </w:r>
-      <w:proofErr w:type="gramEnd"/>
-      <w:r>
-        <w:rPr>
-          <w:rFonts w:hint="eastAsia"/>
-        </w:rPr>
-        <w:t>时间未被访问的缓存项，确保缓存空间的有效利用，同时提升数据检索的效率。此外，系统还集成了缓存删除机制，允许用户手动清除指定的缓存数据。</w:t>
+        <w:t>）算法作为缓存管理的核心策略。该策略通过优先淘汰长时间未被访问的缓存项，确保缓存空间的有效利用，同时提升数据检索的效率。此外，系统还集成了缓存删除机制，允许用户手动清除指定的缓存数据。</w:t>
       </w:r>
     </w:p>
     <w:p>
@@ -1917,21 +1897,12 @@
         </w:rPr>
         <w:t>container/list</w:t>
       </w:r>
-      <w:proofErr w:type="gramStart"/>
-      <w:r>
-        <w:rPr>
-          <w:rFonts w:hint="eastAsia"/>
-          <w:color w:val="0F0F0F"/>
-        </w:rPr>
-        <w:t>包实现</w:t>
-      </w:r>
-      <w:proofErr w:type="gramEnd"/>
-      <w:r>
-        <w:rPr>
-          <w:rFonts w:hint="eastAsia"/>
-          <w:color w:val="0F0F0F"/>
-        </w:rPr>
-        <w:t>了一个双向链表，以此来维护缓存项。每个缓存项包含键值对信息，链表的头部表示最近被访问的项，而尾部则代表最久未访问的项。</w:t>
+      <w:r>
+        <w:rPr>
+          <w:rFonts w:hint="eastAsia"/>
+          <w:color w:val="0F0F0F"/>
+        </w:rPr>
+        <w:t>包实现了一个双向链表，以此来维护缓存项。每个缓存项包含键值对信息，链表的头部表示最近被访问的项，而尾部则代表最久未访问的项。</w:t>
       </w:r>
     </w:p>
     <w:p>
@@ -1962,23 +1933,7 @@
           <w:color w:val="0F0F0F"/>
         </w:rPr>
         <w:lastRenderedPageBreak/>
-        <w:t>查询与删除操作：在访问某个缓存项时，若该项存在，则会被移到链表头部，这表示该项最近被访问。在删除操作中，目标</w:t>
-      </w:r>
-      <w:proofErr w:type="gramStart"/>
-      <w:r>
-        <w:rPr>
-          <w:rFonts w:hint="eastAsia"/>
-          <w:color w:val="0F0F0F"/>
-        </w:rPr>
-        <w:t>项同样</w:t>
-      </w:r>
-      <w:proofErr w:type="gramEnd"/>
-      <w:r>
-        <w:rPr>
-          <w:rFonts w:hint="eastAsia"/>
-          <w:color w:val="0F0F0F"/>
-        </w:rPr>
-        <w:t>首先被移到链表头部，然后执行删除操作，以确保快速高效地移除目标数据。</w:t>
+        <w:t>查询与删除操作：在访问某个缓存项时，若该项存在，则会被移到链表头部，这表示该项最近被访问。在删除操作中，目标项同样首先被移到链表头部，然后执行删除操作，以确保快速高效地移除目标数据。</w:t>
       </w:r>
     </w:p>
     <w:p>
@@ -2095,39 +2050,7 @@
           <w:rFonts w:hint="eastAsia"/>
           <w:color w:val="0F0F0F"/>
         </w:rPr>
-        <w:t>在本实验中，我们采用了一致性哈希算法来实现分布式缓存系统中的数据分配和定位。一致性哈希算法通过创建一个连续的哈</w:t>
-      </w:r>
-      <w:proofErr w:type="gramStart"/>
-      <w:r>
-        <w:rPr>
-          <w:rFonts w:hint="eastAsia"/>
-          <w:color w:val="0F0F0F"/>
-        </w:rPr>
-        <w:t>希空间环</w:t>
-      </w:r>
-      <w:proofErr w:type="gramEnd"/>
-      <w:r>
-        <w:rPr>
-          <w:rFonts w:hint="eastAsia"/>
-          <w:color w:val="0F0F0F"/>
-        </w:rPr>
-        <w:t>来优化节点增加或删除</w:t>
-      </w:r>
-      <w:proofErr w:type="gramStart"/>
-      <w:r>
-        <w:rPr>
-          <w:rFonts w:hint="eastAsia"/>
-          <w:color w:val="0F0F0F"/>
-        </w:rPr>
-        <w:t>时数据</w:t>
-      </w:r>
-      <w:proofErr w:type="gramEnd"/>
-      <w:r>
-        <w:rPr>
-          <w:rFonts w:hint="eastAsia"/>
-          <w:color w:val="0F0F0F"/>
-        </w:rPr>
-        <w:t>的重映射需求，从而提高系统的稳定性和效率。</w:t>
+        <w:t>在本实验中，我们采用了一致性哈希算法来实现分布式缓存系统中的数据分配和定位。一致性哈希算法通过创建一个连续的哈希空间环来优化节点增加或删除时数据的重映射需求，从而提高系统的稳定性和效率。</w:t>
       </w:r>
     </w:p>
     <w:p>
@@ -2237,23 +2160,7 @@
           <w:rFonts w:hint="eastAsia"/>
           <w:color w:val="0F0F0F"/>
         </w:rPr>
-        <w:t>副本的生成：对于每个添加到缓存中的键，系统会生成预定数量的副本。这些副本的生成是通过</w:t>
-      </w:r>
-      <w:proofErr w:type="gramStart"/>
-      <w:r>
-        <w:rPr>
-          <w:rFonts w:hint="eastAsia"/>
-          <w:color w:val="0F0F0F"/>
-        </w:rPr>
-        <w:t>在原键的</w:t>
-      </w:r>
-      <w:proofErr w:type="gramEnd"/>
-      <w:r>
-        <w:rPr>
-          <w:rFonts w:hint="eastAsia"/>
-          <w:color w:val="0F0F0F"/>
-        </w:rPr>
-        <w:t>基础上添加不同的前缀或后缀并计算它们的哈希值来完成的。</w:t>
+        <w:t>副本的生成：对于每个添加到缓存中的键，系统会生成预定数量的副本。这些副本的生成是通过在原键的基础上添加不同的前缀或后缀并计算它们的哈希值来完成的。</w:t>
       </w:r>
     </w:p>
     <w:p>
@@ -2422,23 +2329,7 @@
           <w:rFonts w:hint="eastAsia"/>
           <w:color w:val="0F0F0F"/>
         </w:rPr>
-        <w:t>切片中找到距离计算出的哈希</w:t>
-      </w:r>
-      <w:proofErr w:type="gramStart"/>
-      <w:r>
-        <w:rPr>
-          <w:rFonts w:hint="eastAsia"/>
-          <w:color w:val="0F0F0F"/>
-        </w:rPr>
-        <w:t>值最近</w:t>
-      </w:r>
-      <w:proofErr w:type="gramEnd"/>
-      <w:r>
-        <w:rPr>
-          <w:rFonts w:hint="eastAsia"/>
-          <w:color w:val="0F0F0F"/>
-        </w:rPr>
-        <w:t>的节点。该节点即为应当定位到的目标节点，也就是拥有或应当存储该键值对的节点。</w:t>
+        <w:t>切片中找到距离计算出的哈希值最近的节点。该节点即为应当定位到的目标节点，也就是拥有或应当存储该键值对的节点。</w:t>
       </w:r>
     </w:p>
     <w:p>
@@ -3643,23 +3534,7 @@
           <w:rFonts w:hint="eastAsia"/>
           <w:color w:val="0F0F0F"/>
         </w:rPr>
-        <w:t>参数作为标识符，用于区分是</w:t>
-      </w:r>
-      <w:proofErr w:type="gramStart"/>
-      <w:r>
-        <w:rPr>
-          <w:rFonts w:hint="eastAsia"/>
-          <w:color w:val="0F0F0F"/>
-        </w:rPr>
-        <w:t>本地还是</w:t>
-      </w:r>
-      <w:proofErr w:type="gramEnd"/>
-      <w:r>
-        <w:rPr>
-          <w:rFonts w:hint="eastAsia"/>
-          <w:color w:val="0F0F0F"/>
-        </w:rPr>
-        <w:t>远程查询请求。远程查询请求将仅在当前节点上执行查询，并不触发</w:t>
+        <w:t>参数作为标识符，用于区分是本地还是远程查询请求。远程查询请求将仅在当前节点上执行查询，并不触发</w:t>
       </w:r>
       <w:r>
         <w:rPr>
